--- a/Homeworks/Homework2.docx
+++ b/Homeworks/Homework2.docx
@@ -40,6 +40,14 @@
         <w:br/>
         <w:t>Collaborators: Vanessa Wang</w:t>
       </w:r>
+      <w:r>
+        <w:t xml:space="preserve">, Samuel </w:t>
+      </w:r>
+      <w:proofErr w:type="spellStart"/>
+      <w:r>
+        <w:t>Alsup</w:t>
+      </w:r>
+      <w:proofErr w:type="spellEnd"/>
     </w:p>
     <w:p/>
     <w:p>
@@ -56,7 +64,58 @@
         </w:numPr>
       </w:pPr>
       <w:r>
-        <w:t>See image</w:t>
+        <w:rPr>
+          <w:noProof/>
+        </w:rPr>
+        <w:drawing>
+          <wp:inline distT="0" distB="0" distL="0" distR="0" wp14:anchorId="2B850B6D" wp14:editId="6B03A9B4">
+            <wp:extent cx="3997075" cy="3310528"/>
+            <wp:effectExtent l="0" t="0" r="3810" b="4445"/>
+            <wp:docPr id="1" name="Picture 1" descr="A piece of paper with a drawing on it&#10;&#10;Description automatically generated with low confidence"/>
+            <wp:cNvGraphicFramePr>
+              <a:graphicFrameLocks xmlns:a="http://schemas.openxmlformats.org/drawingml/2006/main" noChangeAspect="1"/>
+            </wp:cNvGraphicFramePr>
+            <a:graphic xmlns:a="http://schemas.openxmlformats.org/drawingml/2006/main">
+              <a:graphicData uri="http://schemas.openxmlformats.org/drawingml/2006/picture">
+                <pic:pic xmlns:pic="http://schemas.openxmlformats.org/drawingml/2006/picture">
+                  <pic:nvPicPr>
+                    <pic:cNvPr id="1" name="Picture 1" descr="A piece of paper with a drawing on it&#10;&#10;Description automatically generated with low confidence"/>
+                    <pic:cNvPicPr/>
+                  </pic:nvPicPr>
+                  <pic:blipFill rotWithShape="1">
+                    <a:blip r:embed="rId5" cstate="print">
+                      <a:biLevel thresh="50000"/>
+                      <a:extLst>
+                        <a:ext uri="{28A0092B-C50C-407E-A947-70E740481C1C}">
+                          <a14:useLocalDpi xmlns:a14="http://schemas.microsoft.com/office/drawing/2010/main" val="0"/>
+                        </a:ext>
+                      </a:extLst>
+                    </a:blip>
+                    <a:srcRect l="16732" t="10025" r="15995" b="48186"/>
+                    <a:stretch/>
+                  </pic:blipFill>
+                  <pic:spPr bwMode="auto">
+                    <a:xfrm>
+                      <a:off x="0" y="0"/>
+                      <a:ext cx="3998442" cy="3311660"/>
+                    </a:xfrm>
+                    <a:prstGeom prst="rect">
+                      <a:avLst/>
+                    </a:prstGeom>
+                    <a:ln>
+                      <a:noFill/>
+                    </a:ln>
+                    <a:extLst>
+                      <a:ext uri="{53640926-AAD7-44D8-BBD7-CCE9431645EC}">
+                        <a14:shadowObscured xmlns:a14="http://schemas.microsoft.com/office/drawing/2010/main"/>
+                      </a:ext>
+                    </a:extLst>
+                  </pic:spPr>
+                </pic:pic>
+              </a:graphicData>
+            </a:graphic>
+          </wp:inline>
+        </w:drawing>
       </w:r>
     </w:p>
     <w:p>
@@ -68,7 +127,59 @@
         </w:numPr>
       </w:pPr>
       <w:r>
-        <w:t>See image</w:t>
+        <w:rPr>
+          <w:noProof/>
+        </w:rPr>
+        <w:lastRenderedPageBreak/>
+        <w:drawing>
+          <wp:inline distT="0" distB="0" distL="0" distR="0" wp14:anchorId="5A9592F0" wp14:editId="5D96EED3">
+            <wp:extent cx="3997075" cy="3456045"/>
+            <wp:effectExtent l="0" t="0" r="3810" b="0"/>
+            <wp:docPr id="3" name="Picture 3" descr="A piece of paper with a drawing on it&#10;&#10;Description automatically generated with low confidence"/>
+            <wp:cNvGraphicFramePr>
+              <a:graphicFrameLocks xmlns:a="http://schemas.openxmlformats.org/drawingml/2006/main" noChangeAspect="1"/>
+            </wp:cNvGraphicFramePr>
+            <a:graphic xmlns:a="http://schemas.openxmlformats.org/drawingml/2006/main">
+              <a:graphicData uri="http://schemas.openxmlformats.org/drawingml/2006/picture">
+                <pic:pic xmlns:pic="http://schemas.openxmlformats.org/drawingml/2006/picture">
+                  <pic:nvPicPr>
+                    <pic:cNvPr id="1" name="Picture 1" descr="A piece of paper with a drawing on it&#10;&#10;Description automatically generated with low confidence"/>
+                    <pic:cNvPicPr/>
+                  </pic:nvPicPr>
+                  <pic:blipFill rotWithShape="1">
+                    <a:blip r:embed="rId5" cstate="print">
+                      <a:biLevel thresh="50000"/>
+                      <a:extLst>
+                        <a:ext uri="{28A0092B-C50C-407E-A947-70E740481C1C}">
+                          <a14:useLocalDpi xmlns:a14="http://schemas.microsoft.com/office/drawing/2010/main" val="0"/>
+                        </a:ext>
+                      </a:extLst>
+                    </a:blip>
+                    <a:srcRect l="16732" t="51645" r="15995" b="4729"/>
+                    <a:stretch/>
+                  </pic:blipFill>
+                  <pic:spPr bwMode="auto">
+                    <a:xfrm>
+                      <a:off x="0" y="0"/>
+                      <a:ext cx="3998442" cy="3457227"/>
+                    </a:xfrm>
+                    <a:prstGeom prst="rect">
+                      <a:avLst/>
+                    </a:prstGeom>
+                    <a:ln>
+                      <a:noFill/>
+                    </a:ln>
+                    <a:extLst>
+                      <a:ext uri="{53640926-AAD7-44D8-BBD7-CCE9431645EC}">
+                        <a14:shadowObscured xmlns:a14="http://schemas.microsoft.com/office/drawing/2010/main"/>
+                      </a:ext>
+                    </a:extLst>
+                  </pic:spPr>
+                </pic:pic>
+              </a:graphicData>
+            </a:graphic>
+          </wp:inline>
+        </w:drawing>
       </w:r>
     </w:p>
     <w:p>
@@ -118,7 +229,24 @@
         </w:numPr>
       </w:pPr>
       <w:r>
-        <w:t xml:space="preserve">True. Since the penalty term with Lasso forms a square constraint region and the intercepts are more likely at extrema’s (zeros). </w:t>
+        <w:t>False</w:t>
+      </w:r>
+      <w:r>
+        <w:t xml:space="preserve">. Since the </w:t>
+      </w:r>
+      <w:r>
+        <w:t xml:space="preserve">penalty term tends to shrink data toward the center, we expect to see </w:t>
+      </w:r>
+      <w:proofErr w:type="gramStart"/>
+      <w:r>
+        <w:t>more sparse</w:t>
+      </w:r>
+      <w:proofErr w:type="gramEnd"/>
+      <w:r>
+        <w:t xml:space="preserve"> beta.</w:t>
+      </w:r>
+      <w:r>
+        <w:t xml:space="preserve"> </w:t>
       </w:r>
     </w:p>
     <w:p>
@@ -168,7 +296,7 @@
         </w:numPr>
       </w:pPr>
       <w:r>
-        <w:t>[TODO]</w:t>
+        <w:t xml:space="preserve">True. Increasing lambda in lasso will lower the coefficients which would make it more likely for more coefficients to end up as zero in B. </w:t>
       </w:r>
     </w:p>
     <w:p>
@@ -209,6 +337,56 @@
         <w:t>Problem 3:</w:t>
       </w:r>
     </w:p>
+    <w:p>
+      <w:pPr>
+        <w:pStyle w:val="ListParagraph"/>
+        <w:numPr>
+          <w:ilvl w:val="0"/>
+          <w:numId w:val="14"/>
+        </w:numPr>
+      </w:pPr>
+      <w:proofErr w:type="spellStart"/>
+      <w:r>
+        <w:t>Xp</w:t>
+      </w:r>
+      <w:proofErr w:type="spellEnd"/>
+      <w:r>
+        <w:t xml:space="preserve"> = -(B0 + B1x1 + B2x2 + … + B(p-</w:t>
+      </w:r>
+      <w:proofErr w:type="gramStart"/>
+      <w:r>
+        <w:t>1)x</w:t>
+      </w:r>
+      <w:proofErr w:type="gramEnd"/>
+      <w:r>
+        <w:t>(p-1))/Bp</w:t>
+      </w:r>
+    </w:p>
+    <w:p>
+      <w:pPr>
+        <w:pStyle w:val="ListParagraph"/>
+        <w:numPr>
+          <w:ilvl w:val="0"/>
+          <w:numId w:val="14"/>
+        </w:numPr>
+      </w:pPr>
+      <w:r>
+        <w:lastRenderedPageBreak/>
+        <w:t>When p = 2 we have X2 = - (B0 + B1x1)/B2</w:t>
+      </w:r>
+    </w:p>
+    <w:p>
+      <w:pPr>
+        <w:pStyle w:val="ListParagraph"/>
+        <w:numPr>
+          <w:ilvl w:val="0"/>
+          <w:numId w:val="14"/>
+        </w:numPr>
+      </w:pPr>
+      <w:r>
+        <w:t xml:space="preserve">The coefficients B0, B1, B2 represent the relation between x1 and x2 to the labels. B0 is the bias term and indicates the curve is to the right. B1 and B2 define the shape of the curve and indicates that the parameter x2 has twice the weight of x1 in the overall shape. When x1=x2=0 then we have log((P(Y=1)/(1-P(Y=1))) = -1 + 0 + 0 = -1. P(Y=1) = 1/(1+e^*-(B0+B1x1+B2x2)) = 1/(1+e). A unit increase in x1 or x2 increases the odds that Y=1 by a factor of e. </w:t>
+      </w:r>
+    </w:p>
     <w:p/>
     <w:p>
       <w:r>
@@ -312,7 +490,18 @@
       </w:r>
       <w:proofErr w:type="gramEnd"/>
       <w:r>
-        <w:t xml:space="preserve"> we would expect …. [TODO]</w:t>
+        <w:t xml:space="preserve"> we </w:t>
+      </w:r>
+      <w:r>
+        <w:t xml:space="preserve">would expect to reduce the number of false positives, which would raise precision. </w:t>
+      </w:r>
+      <w:proofErr w:type="gramStart"/>
+      <w:r>
+        <w:t>However</w:t>
+      </w:r>
+      <w:proofErr w:type="gramEnd"/>
+      <w:r>
+        <w:t xml:space="preserve"> since precision and recall are inversely related, this will likely lower recall.</w:t>
       </w:r>
     </w:p>
     <w:p/>
@@ -345,17 +534,104 @@
         <w:t xml:space="preserve">Soft margin SVMs are useful to handle outliers </w:t>
       </w:r>
       <w:r>
-        <w:t xml:space="preserve">and cases where we cannot perfectly separate the dataset with a decision boundary. [TODO] In this example, a vertical line at </w:t>
-      </w:r>
-      <w:r>
-        <w:lastRenderedPageBreak/>
-        <w:t xml:space="preserve">x1=3 would separate the points perfectly, so hard margin and soft margin would return the same decision boundary here. </w:t>
+        <w:t>and cases where we cannot perfectly separate the dataset with a decision boundary</w:t>
+      </w:r>
+      <w:r>
+        <w:t>, so introduce a special penalty term to allow for misclassification</w:t>
+      </w:r>
+      <w:r>
+        <w:t xml:space="preserve">. </w:t>
+      </w:r>
+      <w:r>
+        <w:t>Hard margin SVMs will attempt to find the largest decision boundary without misclassifying any points.</w:t>
+      </w:r>
+      <w:r>
+        <w:t xml:space="preserve"> In this example, a vertical line at x1=3 would separate the points perfectly, so hard margin and soft margin would return the same decision boundary here. </w:t>
+      </w:r>
+    </w:p>
+    <w:p>
+      <w:pPr>
+        <w:pStyle w:val="ListParagraph"/>
+        <w:numPr>
+          <w:ilvl w:val="0"/>
+          <w:numId w:val="12"/>
+        </w:numPr>
+      </w:pPr>
+      <w:r>
+        <w:t xml:space="preserve">In the RBF kernel, gamma defines the influence of a single training example, where low values indicating less important and smaller values indicating more important. C defines the amount of misclassification allowed versus the size of the margin. Low C will allow for a larger margin with less accuracy while a very large say may not allow any misclassification but with a small margin. </w:t>
       </w:r>
     </w:p>
     <w:p/>
     <w:p>
       <w:r>
         <w:t>Problem 6:</w:t>
+      </w:r>
+    </w:p>
+    <w:p>
+      <w:pPr>
+        <w:pStyle w:val="ListParagraph"/>
+        <w:numPr>
+          <w:ilvl w:val="0"/>
+          <w:numId w:val="13"/>
+        </w:numPr>
+      </w:pPr>
+      <w:r>
+        <w:t>Rather than just considering x-</w:t>
+      </w:r>
+      <w:proofErr w:type="spellStart"/>
+      <w:r>
+        <w:t>coord</w:t>
+      </w:r>
+      <w:proofErr w:type="spellEnd"/>
+      <w:r>
+        <w:t xml:space="preserve"> (</w:t>
+      </w:r>
+      <w:proofErr w:type="spellStart"/>
+      <w:r>
+        <w:t>lat</w:t>
+      </w:r>
+      <w:proofErr w:type="spellEnd"/>
+      <w:r>
+        <w:t>) and y-</w:t>
+      </w:r>
+      <w:proofErr w:type="spellStart"/>
+      <w:r>
+        <w:t>coord</w:t>
+      </w:r>
+      <w:proofErr w:type="spellEnd"/>
+      <w:r>
+        <w:t xml:space="preserve"> (long) separately, we can take the cross product of those two to form a true location variable. This would allow for the additional complexity of considering distinct </w:t>
+      </w:r>
+      <w:proofErr w:type="spellStart"/>
+      <w:r>
+        <w:t>lat</w:t>
+      </w:r>
+      <w:proofErr w:type="spellEnd"/>
+      <w:r>
+        <w:t xml:space="preserve">/long locations and increase the important of similar location points, which would matter significantly when it comes to Airbnb prices. </w:t>
+      </w:r>
+    </w:p>
+    <w:p>
+      <w:pPr>
+        <w:pStyle w:val="ListParagraph"/>
+        <w:numPr>
+          <w:ilvl w:val="0"/>
+          <w:numId w:val="13"/>
+        </w:numPr>
+      </w:pPr>
+      <w:r>
+        <w:t xml:space="preserve">To make feature crossing </w:t>
+      </w:r>
+      <w:proofErr w:type="gramStart"/>
+      <w:r>
+        <w:t>more simple</w:t>
+      </w:r>
+      <w:proofErr w:type="gramEnd"/>
+      <w:r>
+        <w:t>, we can discretize the latitude and longitude into bins</w:t>
+      </w:r>
+      <w:r>
+        <w:t>.</w:t>
       </w:r>
     </w:p>
     <w:sectPr>
@@ -371,6 +647,95 @@
 <file path=word/numbering.xml><?xml version="1.0" encoding="utf-8"?>
 <w:numbering xmlns:wpc="http://schemas.microsoft.com/office/word/2010/wordprocessingCanvas" xmlns:cx="http://schemas.microsoft.com/office/drawing/2014/chartex" xmlns:cx1="http://schemas.microsoft.com/office/drawing/2015/9/8/chartex" xmlns:cx2="http://schemas.microsoft.com/office/drawing/2015/10/21/chartex" xmlns:cx3="http://schemas.microsoft.com/office/drawing/2016/5/9/chartex" xmlns:cx4="http://schemas.microsoft.com/office/drawing/2016/5/10/chartex" xmlns:cx5="http://schemas.microsoft.com/office/drawing/2016/5/11/chartex" xmlns:cx6="http://schemas.microsoft.com/office/drawing/2016/5/12/chartex" xmlns:cx7="http://schemas.microsoft.com/office/drawing/2016/5/13/chartex" xmlns:cx8="http://schemas.microsoft.com/office/drawing/2016/5/14/chartex" xmlns:mc="http://schemas.openxmlformats.org/markup-compatibility/2006" xmlns:aink="http://schemas.microsoft.com/office/drawing/2016/ink" xmlns:am3d="http://schemas.microsoft.com/office/drawing/2017/model3d" xmlns:o="urn:schemas-microsoft-com:office:office" xmlns:r="http://schemas.openxmlformats.org/officeDocument/2006/relationships" xmlns:m="http://schemas.openxmlformats.org/officeDocument/2006/math" xmlns:v="urn:schemas-microsoft-com:vml" xmlns:wp14="http://schemas.microsoft.com/office/word/2010/wordprocessingDrawing" xmlns:wp="http://schemas.openxmlformats.org/drawingml/2006/wordprocessingDrawing" xmlns:w10="urn:schemas-microsoft-com:office:word" xmlns:w="http://schemas.openxmlformats.org/wordprocessingml/2006/main" xmlns:w14="http://schemas.microsoft.com/office/word/2010/wordml" xmlns:w15="http://schemas.microsoft.com/office/word/2012/wordml" xmlns:w16cex="http://schemas.microsoft.com/office/word/2018/wordml/cex" xmlns:w16cid="http://schemas.microsoft.com/office/word/2016/wordml/cid" xmlns:w16="http://schemas.microsoft.com/office/word/2018/wordml" xmlns:w16se="http://schemas.microsoft.com/office/word/2015/wordml/symex" xmlns:wpg="http://schemas.microsoft.com/office/word/2010/wordprocessingGroup" xmlns:wpi="http://schemas.microsoft.com/office/word/2010/wordprocessingInk" xmlns:wne="http://schemas.microsoft.com/office/word/2006/wordml" xmlns:wps="http://schemas.microsoft.com/office/word/2010/wordprocessingShape" mc:Ignorable="w14 w15 w16se w16cid w16 w16cex wp14">
   <w:abstractNum w:abstractNumId="0" w15:restartNumberingAfterBreak="0">
+    <w:nsid w:val="0054350E"/>
+    <w:multiLevelType w:val="hybridMultilevel"/>
+    <w:tmpl w:val="723CC078"/>
+    <w:lvl w:ilvl="0" w:tplc="04090019">
+      <w:start w:val="1"/>
+      <w:numFmt w:val="lowerLetter"/>
+      <w:lvlText w:val="%1."/>
+      <w:lvlJc w:val="left"/>
+      <w:pPr>
+        <w:ind w:left="720" w:hanging="360"/>
+      </w:pPr>
+      <w:rPr>
+        <w:rFonts w:hint="default"/>
+      </w:rPr>
+    </w:lvl>
+    <w:lvl w:ilvl="1" w:tplc="04090019" w:tentative="1">
+      <w:start w:val="1"/>
+      <w:numFmt w:val="lowerLetter"/>
+      <w:lvlText w:val="%2."/>
+      <w:lvlJc w:val="left"/>
+      <w:pPr>
+        <w:ind w:left="1440" w:hanging="360"/>
+      </w:pPr>
+    </w:lvl>
+    <w:lvl w:ilvl="2" w:tplc="0409001B" w:tentative="1">
+      <w:start w:val="1"/>
+      <w:numFmt w:val="lowerRoman"/>
+      <w:lvlText w:val="%3."/>
+      <w:lvlJc w:val="right"/>
+      <w:pPr>
+        <w:ind w:left="2160" w:hanging="180"/>
+      </w:pPr>
+    </w:lvl>
+    <w:lvl w:ilvl="3" w:tplc="0409000F" w:tentative="1">
+      <w:start w:val="1"/>
+      <w:numFmt w:val="decimal"/>
+      <w:lvlText w:val="%4."/>
+      <w:lvlJc w:val="left"/>
+      <w:pPr>
+        <w:ind w:left="2880" w:hanging="360"/>
+      </w:pPr>
+    </w:lvl>
+    <w:lvl w:ilvl="4" w:tplc="04090019" w:tentative="1">
+      <w:start w:val="1"/>
+      <w:numFmt w:val="lowerLetter"/>
+      <w:lvlText w:val="%5."/>
+      <w:lvlJc w:val="left"/>
+      <w:pPr>
+        <w:ind w:left="3600" w:hanging="360"/>
+      </w:pPr>
+    </w:lvl>
+    <w:lvl w:ilvl="5" w:tplc="0409001B" w:tentative="1">
+      <w:start w:val="1"/>
+      <w:numFmt w:val="lowerRoman"/>
+      <w:lvlText w:val="%6."/>
+      <w:lvlJc w:val="right"/>
+      <w:pPr>
+        <w:ind w:left="4320" w:hanging="180"/>
+      </w:pPr>
+    </w:lvl>
+    <w:lvl w:ilvl="6" w:tplc="0409000F" w:tentative="1">
+      <w:start w:val="1"/>
+      <w:numFmt w:val="decimal"/>
+      <w:lvlText w:val="%7."/>
+      <w:lvlJc w:val="left"/>
+      <w:pPr>
+        <w:ind w:left="5040" w:hanging="360"/>
+      </w:pPr>
+    </w:lvl>
+    <w:lvl w:ilvl="7" w:tplc="04090019" w:tentative="1">
+      <w:start w:val="1"/>
+      <w:numFmt w:val="lowerLetter"/>
+      <w:lvlText w:val="%8."/>
+      <w:lvlJc w:val="left"/>
+      <w:pPr>
+        <w:ind w:left="5760" w:hanging="360"/>
+      </w:pPr>
+    </w:lvl>
+    <w:lvl w:ilvl="8" w:tplc="0409001B" w:tentative="1">
+      <w:start w:val="1"/>
+      <w:numFmt w:val="lowerRoman"/>
+      <w:lvlText w:val="%9."/>
+      <w:lvlJc w:val="right"/>
+      <w:pPr>
+        <w:ind w:left="6480" w:hanging="180"/>
+      </w:pPr>
+    </w:lvl>
+  </w:abstractNum>
+  <w:abstractNum w:abstractNumId="1" w15:restartNumberingAfterBreak="0">
     <w:nsid w:val="13487366"/>
     <w:multiLevelType w:val="hybridMultilevel"/>
     <w:tmpl w:val="E34ED2A4"/>
@@ -483,7 +848,7 @@
       </w:rPr>
     </w:lvl>
   </w:abstractNum>
-  <w:abstractNum w:abstractNumId="1" w15:restartNumberingAfterBreak="0">
+  <w:abstractNum w:abstractNumId="2" w15:restartNumberingAfterBreak="0">
     <w:nsid w:val="1390260A"/>
     <w:multiLevelType w:val="hybridMultilevel"/>
     <w:tmpl w:val="AB626694"/>
@@ -572,7 +937,7 @@
       </w:pPr>
     </w:lvl>
   </w:abstractNum>
-  <w:abstractNum w:abstractNumId="2" w15:restartNumberingAfterBreak="0">
+  <w:abstractNum w:abstractNumId="3" w15:restartNumberingAfterBreak="0">
     <w:nsid w:val="20BF060A"/>
     <w:multiLevelType w:val="hybridMultilevel"/>
     <w:tmpl w:val="CCA46DF4"/>
@@ -661,7 +1026,7 @@
       </w:pPr>
     </w:lvl>
   </w:abstractNum>
-  <w:abstractNum w:abstractNumId="3" w15:restartNumberingAfterBreak="0">
+  <w:abstractNum w:abstractNumId="4" w15:restartNumberingAfterBreak="0">
     <w:nsid w:val="2BC3001E"/>
     <w:multiLevelType w:val="hybridMultilevel"/>
     <w:tmpl w:val="5E3EEEBE"/>
@@ -774,7 +1139,7 @@
       </w:rPr>
     </w:lvl>
   </w:abstractNum>
-  <w:abstractNum w:abstractNumId="4" w15:restartNumberingAfterBreak="0">
+  <w:abstractNum w:abstractNumId="5" w15:restartNumberingAfterBreak="0">
     <w:nsid w:val="2E1E6B3A"/>
     <w:multiLevelType w:val="hybridMultilevel"/>
     <w:tmpl w:val="CC44F738"/>
@@ -863,7 +1228,7 @@
       </w:pPr>
     </w:lvl>
   </w:abstractNum>
-  <w:abstractNum w:abstractNumId="5" w15:restartNumberingAfterBreak="0">
+  <w:abstractNum w:abstractNumId="6" w15:restartNumberingAfterBreak="0">
     <w:nsid w:val="349858A7"/>
     <w:multiLevelType w:val="hybridMultilevel"/>
     <w:tmpl w:val="6AF0FB72"/>
@@ -952,7 +1317,7 @@
       </w:pPr>
     </w:lvl>
   </w:abstractNum>
-  <w:abstractNum w:abstractNumId="6" w15:restartNumberingAfterBreak="0">
+  <w:abstractNum w:abstractNumId="7" w15:restartNumberingAfterBreak="0">
     <w:nsid w:val="39B8087F"/>
     <w:multiLevelType w:val="hybridMultilevel"/>
     <w:tmpl w:val="178A7BB6"/>
@@ -1064,7 +1429,7 @@
       </w:rPr>
     </w:lvl>
   </w:abstractNum>
-  <w:abstractNum w:abstractNumId="7" w15:restartNumberingAfterBreak="0">
+  <w:abstractNum w:abstractNumId="8" w15:restartNumberingAfterBreak="0">
     <w:nsid w:val="3C210698"/>
     <w:multiLevelType w:val="hybridMultilevel"/>
     <w:tmpl w:val="BB4A8870"/>
@@ -1153,7 +1518,7 @@
       </w:pPr>
     </w:lvl>
   </w:abstractNum>
-  <w:abstractNum w:abstractNumId="8" w15:restartNumberingAfterBreak="0">
+  <w:abstractNum w:abstractNumId="9" w15:restartNumberingAfterBreak="0">
     <w:nsid w:val="3E6E43ED"/>
     <w:multiLevelType w:val="hybridMultilevel"/>
     <w:tmpl w:val="9A542C8A"/>
@@ -1242,7 +1607,7 @@
       </w:pPr>
     </w:lvl>
   </w:abstractNum>
-  <w:abstractNum w:abstractNumId="9" w15:restartNumberingAfterBreak="0">
+  <w:abstractNum w:abstractNumId="10" w15:restartNumberingAfterBreak="0">
     <w:nsid w:val="444B23D7"/>
     <w:multiLevelType w:val="hybridMultilevel"/>
     <w:tmpl w:val="5F1C3D92"/>
@@ -1331,7 +1696,7 @@
       </w:pPr>
     </w:lvl>
   </w:abstractNum>
-  <w:abstractNum w:abstractNumId="10" w15:restartNumberingAfterBreak="0">
+  <w:abstractNum w:abstractNumId="11" w15:restartNumberingAfterBreak="0">
     <w:nsid w:val="5A7A440C"/>
     <w:multiLevelType w:val="hybridMultilevel"/>
     <w:tmpl w:val="E80491C6"/>
@@ -1420,7 +1785,96 @@
       </w:pPr>
     </w:lvl>
   </w:abstractNum>
-  <w:abstractNum w:abstractNumId="11" w15:restartNumberingAfterBreak="0">
+  <w:abstractNum w:abstractNumId="12" w15:restartNumberingAfterBreak="0">
+    <w:nsid w:val="6355088B"/>
+    <w:multiLevelType w:val="hybridMultilevel"/>
+    <w:tmpl w:val="414A077E"/>
+    <w:lvl w:ilvl="0" w:tplc="04090019">
+      <w:start w:val="1"/>
+      <w:numFmt w:val="lowerLetter"/>
+      <w:lvlText w:val="%1."/>
+      <w:lvlJc w:val="left"/>
+      <w:pPr>
+        <w:ind w:left="720" w:hanging="360"/>
+      </w:pPr>
+      <w:rPr>
+        <w:rFonts w:hint="default"/>
+      </w:rPr>
+    </w:lvl>
+    <w:lvl w:ilvl="1" w:tplc="04090019" w:tentative="1">
+      <w:start w:val="1"/>
+      <w:numFmt w:val="lowerLetter"/>
+      <w:lvlText w:val="%2."/>
+      <w:lvlJc w:val="left"/>
+      <w:pPr>
+        <w:ind w:left="1440" w:hanging="360"/>
+      </w:pPr>
+    </w:lvl>
+    <w:lvl w:ilvl="2" w:tplc="0409001B" w:tentative="1">
+      <w:start w:val="1"/>
+      <w:numFmt w:val="lowerRoman"/>
+      <w:lvlText w:val="%3."/>
+      <w:lvlJc w:val="right"/>
+      <w:pPr>
+        <w:ind w:left="2160" w:hanging="180"/>
+      </w:pPr>
+    </w:lvl>
+    <w:lvl w:ilvl="3" w:tplc="0409000F" w:tentative="1">
+      <w:start w:val="1"/>
+      <w:numFmt w:val="decimal"/>
+      <w:lvlText w:val="%4."/>
+      <w:lvlJc w:val="left"/>
+      <w:pPr>
+        <w:ind w:left="2880" w:hanging="360"/>
+      </w:pPr>
+    </w:lvl>
+    <w:lvl w:ilvl="4" w:tplc="04090019" w:tentative="1">
+      <w:start w:val="1"/>
+      <w:numFmt w:val="lowerLetter"/>
+      <w:lvlText w:val="%5."/>
+      <w:lvlJc w:val="left"/>
+      <w:pPr>
+        <w:ind w:left="3600" w:hanging="360"/>
+      </w:pPr>
+    </w:lvl>
+    <w:lvl w:ilvl="5" w:tplc="0409001B" w:tentative="1">
+      <w:start w:val="1"/>
+      <w:numFmt w:val="lowerRoman"/>
+      <w:lvlText w:val="%6."/>
+      <w:lvlJc w:val="right"/>
+      <w:pPr>
+        <w:ind w:left="4320" w:hanging="180"/>
+      </w:pPr>
+    </w:lvl>
+    <w:lvl w:ilvl="6" w:tplc="0409000F" w:tentative="1">
+      <w:start w:val="1"/>
+      <w:numFmt w:val="decimal"/>
+      <w:lvlText w:val="%7."/>
+      <w:lvlJc w:val="left"/>
+      <w:pPr>
+        <w:ind w:left="5040" w:hanging="360"/>
+      </w:pPr>
+    </w:lvl>
+    <w:lvl w:ilvl="7" w:tplc="04090019" w:tentative="1">
+      <w:start w:val="1"/>
+      <w:numFmt w:val="lowerLetter"/>
+      <w:lvlText w:val="%8."/>
+      <w:lvlJc w:val="left"/>
+      <w:pPr>
+        <w:ind w:left="5760" w:hanging="360"/>
+      </w:pPr>
+    </w:lvl>
+    <w:lvl w:ilvl="8" w:tplc="0409001B" w:tentative="1">
+      <w:start w:val="1"/>
+      <w:numFmt w:val="lowerRoman"/>
+      <w:lvlText w:val="%9."/>
+      <w:lvlJc w:val="right"/>
+      <w:pPr>
+        <w:ind w:left="6480" w:hanging="180"/>
+      </w:pPr>
+    </w:lvl>
+  </w:abstractNum>
+  <w:abstractNum w:abstractNumId="13" w15:restartNumberingAfterBreak="0">
     <w:nsid w:val="76450D94"/>
     <w:multiLevelType w:val="hybridMultilevel"/>
     <w:tmpl w:val="2E0CD334"/>
@@ -1534,40 +1988,46 @@
     </w:lvl>
   </w:abstractNum>
   <w:num w:numId="1">
+    <w:abstractNumId w:val="4"/>
+  </w:num>
+  <w:num w:numId="2">
+    <w:abstractNumId w:val="13"/>
+  </w:num>
+  <w:num w:numId="3">
+    <w:abstractNumId w:val="1"/>
+  </w:num>
+  <w:num w:numId="4">
+    <w:abstractNumId w:val="11"/>
+  </w:num>
+  <w:num w:numId="5">
+    <w:abstractNumId w:val="6"/>
+  </w:num>
+  <w:num w:numId="6">
+    <w:abstractNumId w:val="10"/>
+  </w:num>
+  <w:num w:numId="7">
+    <w:abstractNumId w:val="7"/>
+  </w:num>
+  <w:num w:numId="8">
+    <w:abstractNumId w:val="8"/>
+  </w:num>
+  <w:num w:numId="9">
+    <w:abstractNumId w:val="5"/>
+  </w:num>
+  <w:num w:numId="10">
+    <w:abstractNumId w:val="2"/>
+  </w:num>
+  <w:num w:numId="11">
+    <w:abstractNumId w:val="9"/>
+  </w:num>
+  <w:num w:numId="12">
     <w:abstractNumId w:val="3"/>
   </w:num>
-  <w:num w:numId="2">
-    <w:abstractNumId w:val="11"/>
-  </w:num>
-  <w:num w:numId="3">
+  <w:num w:numId="13">
     <w:abstractNumId w:val="0"/>
   </w:num>
-  <w:num w:numId="4">
-    <w:abstractNumId w:val="10"/>
-  </w:num>
-  <w:num w:numId="5">
-    <w:abstractNumId w:val="5"/>
-  </w:num>
-  <w:num w:numId="6">
-    <w:abstractNumId w:val="9"/>
-  </w:num>
-  <w:num w:numId="7">
-    <w:abstractNumId w:val="6"/>
-  </w:num>
-  <w:num w:numId="8">
-    <w:abstractNumId w:val="7"/>
-  </w:num>
-  <w:num w:numId="9">
-    <w:abstractNumId w:val="4"/>
-  </w:num>
-  <w:num w:numId="10">
-    <w:abstractNumId w:val="1"/>
-  </w:num>
-  <w:num w:numId="11">
-    <w:abstractNumId w:val="8"/>
-  </w:num>
-  <w:num w:numId="12">
-    <w:abstractNumId w:val="2"/>
+  <w:num w:numId="14">
+    <w:abstractNumId w:val="12"/>
   </w:num>
 </w:numbering>
 </file>
